--- a/templates/Surat_Keterangan_Penghasilan_Admin.docx
+++ b/templates/Surat_Keterangan_Penghasilan_Admin.docx
@@ -306,7 +306,15 @@
         <w:t xml:space="preserve"> /350.07.07.2014/</w:t>
       </w:r>
       <w:r>
-        <w:t>{Tahun_Surat}</w:t>
+        <w:t>{</w:t>
+      </w:r>
+      <w:proofErr w:type="spellStart"/>
+      <w:r>
+        <w:t>Tahun_Surat</w:t>
+      </w:r>
+      <w:proofErr w:type="spellEnd"/>
+      <w:r>
+        <w:t>}</w:t>
       </w:r>
     </w:p>
     <w:p>
@@ -549,7 +557,15 @@
         <w:t xml:space="preserve"> : </w:t>
       </w:r>
       <w:r>
-        <w:t>{No_KK}</w:t>
+        <w:t>{</w:t>
+      </w:r>
+      <w:proofErr w:type="spellStart"/>
+      <w:r>
+        <w:t>No_KK</w:t>
+      </w:r>
+      <w:proofErr w:type="spellEnd"/>
+      <w:r>
+        <w:t>}</w:t>
       </w:r>
     </w:p>
     <w:p>
@@ -596,7 +612,15 @@
         <w:t xml:space="preserve">: </w:t>
       </w:r>
       <w:r>
-        <w:t>{Jenis_Kelamin}</w:t>
+        <w:t>{</w:t>
+      </w:r>
+      <w:proofErr w:type="spellStart"/>
+      <w:r>
+        <w:t>Jenis_Kelamin</w:t>
+      </w:r>
+      <w:proofErr w:type="spellEnd"/>
+      <w:r>
+        <w:t>}</w:t>
       </w:r>
       <w:r>
         <w:rPr>
@@ -637,7 +661,15 @@
         <w:t xml:space="preserve"> / </w:t>
       </w:r>
       <w:r>
-        <w:t>{Tanggal_Lahir}</w:t>
+        <w:t>{</w:t>
+      </w:r>
+      <w:proofErr w:type="spellStart"/>
+      <w:r>
+        <w:t>Tanggal_Lahir</w:t>
+      </w:r>
+      <w:proofErr w:type="spellEnd"/>
+      <w:r>
+        <w:t>}</w:t>
       </w:r>
     </w:p>
     <w:p>
@@ -687,7 +719,15 @@
         <w:t xml:space="preserve"> </w:t>
       </w:r>
       <w:r>
-        <w:t>{Pekerjaan}</w:t>
+        <w:t>{</w:t>
+      </w:r>
+      <w:proofErr w:type="spellStart"/>
+      <w:r>
+        <w:t>Pekerjaan</w:t>
+      </w:r>
+      <w:proofErr w:type="spellEnd"/>
+      <w:r>
+        <w:t>}</w:t>
       </w:r>
     </w:p>
     <w:p>
@@ -731,7 +771,15 @@
         <w:t xml:space="preserve"> </w:t>
       </w:r>
       <w:r>
-        <w:t>{Status_Perkawinan}</w:t>
+        <w:t>{</w:t>
+      </w:r>
+      <w:proofErr w:type="spellStart"/>
+      <w:r>
+        <w:t>Status_Perkawinan</w:t>
+      </w:r>
+      <w:proofErr w:type="spellEnd"/>
+      <w:r>
+        <w:t>}</w:t>
       </w:r>
     </w:p>
     <w:p>
@@ -1109,21 +1157,6 @@
         <w:tab/>
         <w:t xml:space="preserve">:  </w:t>
       </w:r>
-      <m:oMath>
-        <m:r>
-          <w:rPr>
-            <w:rFonts w:ascii="Cambria Math" w:hAnsi="Cambria Math"/>
-            <w:lang w:val="sv-SE"/>
-          </w:rPr>
-          <m:t xml:space="preserve">±Rp. </m:t>
-        </m:r>
-        <m:r>
-          <w:rPr>
-            <w:rFonts w:ascii="Cambria Math" w:hAnsi="Cambria Math"/>
-          </w:rPr>
-          <m:t>1.000.000</m:t>
-        </m:r>
-      </m:oMath>
     </w:p>
     <w:p>
       <w:pPr>
@@ -1166,7 +1199,7 @@
           <w:lang w:val="sv-SE"/>
         </w:rPr>
         <w:tab/>
-        <w:t xml:space="preserve">: Tidak memiliki penghasilan </w:t>
+        <w:t xml:space="preserve">: </w:t>
       </w:r>
     </w:p>
     <w:p>
@@ -1249,8 +1282,21 @@
         </w:rPr>
         <w:t xml:space="preserve">            </w:t>
       </w:r>
-      <w:r>
-        <w:t>Wringinanom, {Tanggal_Surat}</w:t>
+      <w:proofErr w:type="spellStart"/>
+      <w:r>
+        <w:t>Wringinanom</w:t>
+      </w:r>
+      <w:proofErr w:type="spellEnd"/>
+      <w:r>
+        <w:t>, {</w:t>
+      </w:r>
+      <w:proofErr w:type="spellStart"/>
+      <w:r>
+        <w:t>Tanggal_Surat</w:t>
+      </w:r>
+      <w:proofErr w:type="spellEnd"/>
+      <w:r>
+        <w:t>}</w:t>
       </w:r>
     </w:p>
     <w:tbl>
@@ -1598,7 +1644,15 @@
         <w:t>/350.07.07.2014/</w:t>
       </w:r>
       <w:r>
-        <w:t>{Tahun_Surat}</w:t>
+        <w:t>{</w:t>
+      </w:r>
+      <w:proofErr w:type="spellStart"/>
+      <w:r>
+        <w:t>Tahun_Surat</w:t>
+      </w:r>
+      <w:proofErr w:type="spellEnd"/>
+      <w:r>
+        <w:t>}</w:t>
       </w:r>
     </w:p>
     <w:p>
@@ -1838,7 +1892,15 @@
         <w:t xml:space="preserve"> : </w:t>
       </w:r>
       <w:r>
-        <w:t>{No_KK}</w:t>
+        <w:t>{</w:t>
+      </w:r>
+      <w:proofErr w:type="spellStart"/>
+      <w:r>
+        <w:t>No_KK</w:t>
+      </w:r>
+      <w:proofErr w:type="spellEnd"/>
+      <w:r>
+        <w:t>}</w:t>
       </w:r>
     </w:p>
     <w:p>
@@ -1882,7 +1944,15 @@
         <w:t xml:space="preserve">: </w:t>
       </w:r>
       <w:r>
-        <w:t>{Jenis_Kelamin}</w:t>
+        <w:t>{</w:t>
+      </w:r>
+      <w:proofErr w:type="spellStart"/>
+      <w:r>
+        <w:t>Jenis_Kelamin</w:t>
+      </w:r>
+      <w:proofErr w:type="spellEnd"/>
+      <w:r>
+        <w:t>}</w:t>
       </w:r>
     </w:p>
     <w:p>
@@ -1917,7 +1987,15 @@
         <w:t xml:space="preserve">/ </w:t>
       </w:r>
       <w:r>
-        <w:t>{Tanggal_Lahir}</w:t>
+        <w:t>{</w:t>
+      </w:r>
+      <w:proofErr w:type="spellStart"/>
+      <w:r>
+        <w:t>Tanggal_Lahir</w:t>
+      </w:r>
+      <w:proofErr w:type="spellEnd"/>
+      <w:r>
+        <w:t>}</w:t>
       </w:r>
     </w:p>
     <w:p>
@@ -1967,7 +2045,15 @@
         <w:t xml:space="preserve"> </w:t>
       </w:r>
       <w:r>
-        <w:t>{Pekerjaan}</w:t>
+        <w:t>{</w:t>
+      </w:r>
+      <w:proofErr w:type="spellStart"/>
+      <w:r>
+        <w:t>Pekerjaan</w:t>
+      </w:r>
+      <w:proofErr w:type="spellEnd"/>
+      <w:r>
+        <w:t>}</w:t>
       </w:r>
     </w:p>
     <w:p>
@@ -2011,7 +2097,15 @@
         <w:t xml:space="preserve"> </w:t>
       </w:r>
       <w:r>
-        <w:t>{Status_Perkawinan}</w:t>
+        <w:t>{</w:t>
+      </w:r>
+      <w:proofErr w:type="spellStart"/>
+      <w:r>
+        <w:t>Status_Perkawinan</w:t>
+      </w:r>
+      <w:proofErr w:type="spellEnd"/>
+      <w:r>
+        <w:t>}</w:t>
       </w:r>
     </w:p>
     <w:p>
@@ -2406,8 +2500,21 @@
         </w:rPr>
         <w:t xml:space="preserve">            </w:t>
       </w:r>
-      <w:r>
-        <w:t>Wringinanom, {Tanggal_Surat}</w:t>
+      <w:proofErr w:type="spellStart"/>
+      <w:r>
+        <w:t>Wringinanom</w:t>
+      </w:r>
+      <w:proofErr w:type="spellEnd"/>
+      <w:r>
+        <w:t>, {</w:t>
+      </w:r>
+      <w:proofErr w:type="spellStart"/>
+      <w:r>
+        <w:t>Tanggal_Surat</w:t>
+      </w:r>
+      <w:proofErr w:type="spellEnd"/>
+      <w:r>
+        <w:t>}</w:t>
       </w:r>
     </w:p>
     <w:tbl>
@@ -2456,8 +2563,21 @@
               <w:jc w:val="center"/>
             </w:pPr>
             <w:r>
-              <w:t xml:space="preserve">      Kepala Desa Wringinanom</w:t>
+              <w:t xml:space="preserve">      </w:t>
             </w:r>
+            <w:proofErr w:type="spellStart"/>
+            <w:r>
+              <w:t>Kepala</w:t>
+            </w:r>
+            <w:proofErr w:type="spellEnd"/>
+            <w:r>
+              <w:t xml:space="preserve"> Desa </w:t>
+            </w:r>
+            <w:proofErr w:type="spellStart"/>
+            <w:r>
+              <w:t>Wringinanom</w:t>
+            </w:r>
+            <w:proofErr w:type="spellEnd"/>
           </w:p>
           <w:p>
             <w:pPr>
@@ -3134,7 +3254,15 @@
         <w:t xml:space="preserve"> : </w:t>
       </w:r>
       <w:r>
-        <w:t>{No_KK}</w:t>
+        <w:t>{</w:t>
+      </w:r>
+      <w:proofErr w:type="spellStart"/>
+      <w:r>
+        <w:t>No_KK</w:t>
+      </w:r>
+      <w:proofErr w:type="spellEnd"/>
+      <w:r>
+        <w:t>}</w:t>
       </w:r>
     </w:p>
     <w:p>
@@ -3181,7 +3309,15 @@
         <w:t xml:space="preserve">: </w:t>
       </w:r>
       <w:r>
-        <w:t>{Jenis_Kelamin}</w:t>
+        <w:t>{</w:t>
+      </w:r>
+      <w:proofErr w:type="spellStart"/>
+      <w:r>
+        <w:t>Jenis_Kelamin</w:t>
+      </w:r>
+      <w:proofErr w:type="spellEnd"/>
+      <w:r>
+        <w:t>}</w:t>
       </w:r>
       <w:r>
         <w:rPr>
@@ -3222,7 +3358,15 @@
         <w:t xml:space="preserve"> / </w:t>
       </w:r>
       <w:r>
-        <w:t>{Tanggal_Lahir}</w:t>
+        <w:t>{</w:t>
+      </w:r>
+      <w:proofErr w:type="spellStart"/>
+      <w:r>
+        <w:t>Tanggal_Lahir</w:t>
+      </w:r>
+      <w:proofErr w:type="spellEnd"/>
+      <w:r>
+        <w:t>}</w:t>
       </w:r>
     </w:p>
     <w:p>
@@ -3272,7 +3416,15 @@
         <w:t xml:space="preserve"> </w:t>
       </w:r>
       <w:r>
-        <w:t>{Pekerjaan}</w:t>
+        <w:t>{</w:t>
+      </w:r>
+      <w:proofErr w:type="spellStart"/>
+      <w:r>
+        <w:t>Pekerjaan</w:t>
+      </w:r>
+      <w:proofErr w:type="spellEnd"/>
+      <w:r>
+        <w:t>}</w:t>
       </w:r>
     </w:p>
     <w:p>
@@ -3316,7 +3468,15 @@
         <w:t xml:space="preserve"> </w:t>
       </w:r>
       <w:r>
-        <w:t>{Status_Perkawinan}</w:t>
+        <w:t>{</w:t>
+      </w:r>
+      <w:proofErr w:type="spellStart"/>
+      <w:r>
+        <w:t>Status_Perkawinan</w:t>
+      </w:r>
+      <w:proofErr w:type="spellEnd"/>
+      <w:r>
+        <w:t>}</w:t>
       </w:r>
     </w:p>
     <w:p>
@@ -3720,7 +3880,23 @@
       </w:r>
       <w:r>
         <w:tab/>
-        <w:t xml:space="preserve">        Wringinanom, {Tanggal_Surat}</w:t>
+        <w:t xml:space="preserve">        </w:t>
+      </w:r>
+      <w:proofErr w:type="spellStart"/>
+      <w:r>
+        <w:t>Wringinanom</w:t>
+      </w:r>
+      <w:proofErr w:type="spellEnd"/>
+      <w:r>
+        <w:t>, {</w:t>
+      </w:r>
+      <w:proofErr w:type="spellStart"/>
+      <w:r>
+        <w:t>Tanggal_Surat</w:t>
+      </w:r>
+      <w:proofErr w:type="spellEnd"/>
+      <w:r>
+        <w:t>}</w:t>
       </w:r>
     </w:p>
     <w:tbl>
@@ -3769,8 +3945,21 @@
               <w:jc w:val="center"/>
             </w:pPr>
             <w:r>
-              <w:t xml:space="preserve">      Kepala Desa Wringinanom</w:t>
+              <w:t xml:space="preserve">      </w:t>
             </w:r>
+            <w:proofErr w:type="spellStart"/>
+            <w:r>
+              <w:t>Kepala</w:t>
+            </w:r>
+            <w:proofErr w:type="spellEnd"/>
+            <w:r>
+              <w:t xml:space="preserve"> Desa </w:t>
+            </w:r>
+            <w:proofErr w:type="spellStart"/>
+            <w:r>
+              <w:t>Wringinanom</w:t>
+            </w:r>
+            <w:proofErr w:type="spellEnd"/>
           </w:p>
           <w:p>
             <w:pPr>
@@ -4300,6 +4489,7 @@
   <w:style w:type="character" w:default="1" w:styleId="DefaultParagraphFont">
     <w:name w:val="Default Paragraph Font"/>
     <w:uiPriority w:val="1"/>
+    <w:semiHidden/>
     <w:unhideWhenUsed/>
   </w:style>
   <w:style w:type="table" w:default="1" w:styleId="TableNormal">
